--- a/ТИПИС (контрольные вопросы).docx
+++ b/ТИПИС (контрольные вопросы).docx
@@ -436,7 +436,17 @@
           <w:sz w:val="28"/>
           <w:szCs w:val="28"/>
         </w:rPr>
-        <w:t>CASE-средств</w:t>
+        <w:t>CASE-</w:t>
+      </w:r>
+      <w:bookmarkStart w:id="0" w:name="_GoBack"/>
+      <w:bookmarkEnd w:id="0"/>
+      <w:r>
+        <w:rPr>
+          <w:rFonts w:ascii="Times New Roman" w:hAnsi="Times New Roman" w:cs="Times New Roman"/>
+          <w:sz w:val="28"/>
+          <w:szCs w:val="28"/>
+        </w:rPr>
+        <w:t>средств</w:t>
       </w:r>
       <w:r>
         <w:rPr>
@@ -460,8 +470,66 @@
           <w:szCs w:val="28"/>
         </w:rPr>
       </w:pPr>
-      <w:bookmarkStart w:id="0" w:name="_GoBack"/>
-      <w:bookmarkEnd w:id="0"/>
+      <w:r>
+        <w:rPr>
+          <w:rFonts w:ascii="Times New Roman" w:hAnsi="Times New Roman" w:cs="Times New Roman"/>
+          <w:sz w:val="28"/>
+          <w:szCs w:val="28"/>
+        </w:rPr>
+        <w:t>Что такое модель данных? Классификация моделей данных. Что из себя представляет иерархическая модель данных? Какими недостатками и достоинствами она обладает? Привести 2-3 примера использования иерархической модели данных.</w:t>
+      </w:r>
+    </w:p>
+    <w:p>
+      <w:pPr>
+        <w:pStyle w:val="a3"/>
+        <w:numPr>
+          <w:ilvl w:val="0"/>
+          <w:numId w:val="1"/>
+        </w:numPr>
+        <w:rPr>
+          <w:rFonts w:ascii="Times New Roman" w:hAnsi="Times New Roman" w:cs="Times New Roman"/>
+          <w:sz w:val="28"/>
+          <w:szCs w:val="28"/>
+        </w:rPr>
+      </w:pPr>
+      <w:r>
+        <w:rPr>
+          <w:rFonts w:ascii="Times New Roman" w:hAnsi="Times New Roman" w:cs="Times New Roman"/>
+          <w:sz w:val="28"/>
+          <w:szCs w:val="28"/>
+        </w:rPr>
+        <w:t xml:space="preserve">Дайте определение модели объекта. Классификация основных методов моделирования. </w:t>
+      </w:r>
+      <w:r>
+        <w:rPr>
+          <w:rFonts w:ascii="Times New Roman" w:hAnsi="Times New Roman" w:cs="Times New Roman"/>
+          <w:sz w:val="28"/>
+          <w:szCs w:val="28"/>
+        </w:rPr>
+        <w:t>Классификация математических моделей</w:t>
+      </w:r>
+    </w:p>
+    <w:p>
+      <w:pPr>
+        <w:pStyle w:val="a3"/>
+        <w:numPr>
+          <w:ilvl w:val="0"/>
+          <w:numId w:val="1"/>
+        </w:numPr>
+        <w:rPr>
+          <w:rFonts w:ascii="Times New Roman" w:hAnsi="Times New Roman" w:cs="Times New Roman"/>
+          <w:sz w:val="28"/>
+          <w:szCs w:val="28"/>
+        </w:rPr>
+      </w:pPr>
+      <w:r>
+        <w:rPr>
+          <w:rFonts w:ascii="Times New Roman" w:hAnsi="Times New Roman" w:cs="Times New Roman"/>
+          <w:sz w:val="28"/>
+          <w:szCs w:val="28"/>
+        </w:rPr>
+        <w:t>Ряд важнейших обстоятельств имитационного моделирования (по Р. Шеннону)</w:t>
+      </w:r>
       <w:r>
         <w:rPr>
           <w:rFonts w:ascii="Times New Roman" w:hAnsi="Times New Roman" w:cs="Times New Roman"/>
@@ -470,6 +538,46 @@
         </w:rPr>
         <w:t xml:space="preserve"> </w:t>
       </w:r>
+      <w:r>
+        <w:rPr>
+          <w:rFonts w:ascii="Times New Roman" w:hAnsi="Times New Roman" w:cs="Times New Roman"/>
+          <w:sz w:val="28"/>
+          <w:szCs w:val="28"/>
+        </w:rPr>
+        <w:t xml:space="preserve">Достоинства и недостатки имитационного </w:t>
+      </w:r>
+      <w:proofErr w:type="gramStart"/>
+      <w:r>
+        <w:rPr>
+          <w:rFonts w:ascii="Times New Roman" w:hAnsi="Times New Roman" w:cs="Times New Roman"/>
+          <w:sz w:val="28"/>
+          <w:szCs w:val="28"/>
+        </w:rPr>
+        <w:t>моделирования.(</w:t>
+      </w:r>
+      <w:proofErr w:type="gramEnd"/>
+      <w:r>
+        <w:rPr>
+          <w:rFonts w:ascii="Times New Roman" w:hAnsi="Times New Roman" w:cs="Times New Roman"/>
+          <w:sz w:val="28"/>
+          <w:szCs w:val="28"/>
+        </w:rPr>
+        <w:t>основные составляющие имитационной модели)</w:t>
+      </w:r>
+    </w:p>
+    <w:p>
+      <w:pPr>
+        <w:pStyle w:val="a3"/>
+        <w:numPr>
+          <w:ilvl w:val="0"/>
+          <w:numId w:val="1"/>
+        </w:numPr>
+        <w:rPr>
+          <w:rFonts w:ascii="Times New Roman" w:hAnsi="Times New Roman" w:cs="Times New Roman"/>
+          <w:sz w:val="28"/>
+          <w:szCs w:val="28"/>
+        </w:rPr>
+      </w:pPr>
     </w:p>
     <w:sectPr>
       <w:pgSz w:w="11906" w:h="16838"/>
